--- a/Report.docx
+++ b/Report.docx
@@ -6,19 +6,29 @@
       <w:pPr>
         <w:rPr>
           <w:rFonts w:ascii="Times New Roman" w:hAnsi="Times New Roman" w:cs="Times New Roman"/>
-          <w:sz w:val="32"/>
-          <w:szCs w:val="32"/>
-        </w:rPr>
-      </w:pPr>
-      <w:r>
-        <w:rPr>
-          <w:rFonts w:ascii="Times New Roman" w:hAnsi="Times New Roman" w:cs="Times New Roman"/>
           <w:b/>
           <w:sz w:val="32"/>
           <w:szCs w:val="32"/>
         </w:rPr>
+      </w:pPr>
+      <w:r>
+        <w:rPr>
+          <w:rFonts w:ascii="Times New Roman" w:hAnsi="Times New Roman" w:cs="Times New Roman"/>
+          <w:b/>
+          <w:sz w:val="32"/>
+          <w:szCs w:val="32"/>
+        </w:rPr>
         <w:t xml:space="preserve">GOAL: </w:t>
       </w:r>
+    </w:p>
+    <w:p>
+      <w:pPr>
+        <w:rPr>
+          <w:rFonts w:ascii="Times New Roman" w:hAnsi="Times New Roman" w:cs="Times New Roman"/>
+          <w:sz w:val="32"/>
+          <w:szCs w:val="32"/>
+        </w:rPr>
+      </w:pPr>
       <w:r>
         <w:rPr>
           <w:rFonts w:ascii="Times New Roman" w:hAnsi="Times New Roman" w:cs="Times New Roman"/>
@@ -110,15 +120,6 @@
       <w:pPr>
         <w:rPr>
           <w:rFonts w:ascii="Times New Roman" w:hAnsi="Times New Roman" w:cs="Times New Roman"/>
-          <w:sz w:val="32"/>
-          <w:szCs w:val="32"/>
-        </w:rPr>
-      </w:pPr>
-    </w:p>
-    <w:p>
-      <w:pPr>
-        <w:rPr>
-          <w:rFonts w:ascii="Times New Roman" w:hAnsi="Times New Roman" w:cs="Times New Roman"/>
           <w:b/>
           <w:sz w:val="32"/>
           <w:szCs w:val="32"/>
@@ -158,8 +159,18 @@
           <w:i/>
           <w:sz w:val="32"/>
           <w:szCs w:val="32"/>
-        </w:rPr>
-        <w:t xml:space="preserve">Genetic code: </w:t>
+          <w:u w:val="single"/>
+        </w:rPr>
+        <w:t>Genetic code</w:t>
+      </w:r>
+      <w:r>
+        <w:rPr>
+          <w:rFonts w:ascii="Times New Roman" w:hAnsi="Times New Roman" w:cs="Times New Roman"/>
+          <w:i/>
+          <w:sz w:val="32"/>
+          <w:szCs w:val="32"/>
+        </w:rPr>
+        <w:t xml:space="preserve">: </w:t>
       </w:r>
       <w:r>
         <w:rPr>
@@ -217,8 +228,18 @@
           <w:i/>
           <w:sz w:val="32"/>
           <w:szCs w:val="32"/>
-        </w:rPr>
-        <w:t>Gene expression:</w:t>
+          <w:u w:val="single"/>
+        </w:rPr>
+        <w:t>Gene expression</w:t>
+      </w:r>
+      <w:r>
+        <w:rPr>
+          <w:rFonts w:ascii="Times New Roman" w:hAnsi="Times New Roman" w:cs="Times New Roman"/>
+          <w:i/>
+          <w:sz w:val="32"/>
+          <w:szCs w:val="32"/>
+        </w:rPr>
+        <w:t>:</w:t>
       </w:r>
       <w:r>
         <w:rPr>
@@ -293,6 +314,7 @@
           <w:i/>
           <w:sz w:val="32"/>
           <w:szCs w:val="32"/>
+          <w:u w:val="single"/>
         </w:rPr>
         <w:t>Fitness function:</w:t>
       </w:r>
@@ -301,6 +323,7 @@
           <w:rFonts w:ascii="Times New Roman" w:hAnsi="Times New Roman" w:cs="Times New Roman"/>
           <w:sz w:val="32"/>
           <w:szCs w:val="32"/>
+          <w:u w:val="single"/>
         </w:rPr>
         <w:t xml:space="preserve"> </w:t>
       </w:r>
@@ -310,23 +333,7 @@
           <w:sz w:val="32"/>
           <w:szCs w:val="32"/>
         </w:rPr>
-        <w:t xml:space="preserve">Fitness is checked for each new population. </w:t>
-      </w:r>
-      <w:r>
-        <w:rPr>
-          <w:rFonts w:ascii="Times New Roman" w:hAnsi="Times New Roman" w:cs="Times New Roman"/>
-          <w:sz w:val="32"/>
-          <w:szCs w:val="32"/>
-        </w:rPr>
-        <w:t>I am evaluating for the maximum item which can fit into the knapsack.</w:t>
-      </w:r>
-      <w:r>
-        <w:rPr>
-          <w:rFonts w:ascii="Times New Roman" w:hAnsi="Times New Roman" w:cs="Times New Roman"/>
-          <w:sz w:val="32"/>
-          <w:szCs w:val="32"/>
-        </w:rPr>
-        <w:t xml:space="preserve"> For Fitness, we are taking two traits, volume and weight. If the bit in the gene is 1 then the weight and volume of the item in that index is added to the total capacity and total volume respectively. If the total capacity and volume is less than or equal to the sack capacity and sack </w:t>
+        <w:t xml:space="preserve">Fitness is checked for each new population. I am evaluating for the maximum item which can fit into the knapsack. For Fitness, we are taking two traits, volume and weight. If the bit in the gene is 1 then the weight and volume of the item in that index is added to the total capacity and total volume respectively. If the total capacity and volume is less than or equal to the sack capacity and sack </w:t>
       </w:r>
       <w:proofErr w:type="gramStart"/>
       <w:r>
@@ -370,8 +377,18 @@
           <w:i/>
           <w:sz w:val="32"/>
           <w:szCs w:val="32"/>
-        </w:rPr>
-        <w:t>Mutation:</w:t>
+          <w:u w:val="single"/>
+        </w:rPr>
+        <w:t>Mutation</w:t>
+      </w:r>
+      <w:r>
+        <w:rPr>
+          <w:rFonts w:ascii="Times New Roman" w:hAnsi="Times New Roman" w:cs="Times New Roman"/>
+          <w:i/>
+          <w:sz w:val="32"/>
+          <w:szCs w:val="32"/>
+        </w:rPr>
+        <w:t>:</w:t>
       </w:r>
       <w:r>
         <w:rPr>
@@ -613,6 +630,7 @@
           <w:i/>
           <w:sz w:val="32"/>
           <w:szCs w:val="32"/>
+          <w:u w:val="single"/>
         </w:rPr>
       </w:pPr>
       <w:r>
@@ -621,8 +639,8 @@
           <w:i/>
           <w:sz w:val="32"/>
           <w:szCs w:val="32"/>
-        </w:rPr>
-        <w:lastRenderedPageBreak/>
+          <w:u w:val="single"/>
+        </w:rPr>
         <w:t xml:space="preserve">Crossing Over: </w:t>
       </w:r>
     </w:p>
@@ -784,7 +802,61 @@
           <w:sz w:val="32"/>
           <w:szCs w:val="32"/>
         </w:rPr>
-        <w:t>0, 1, 0</w:t>
+        <w:t>0, 1, 0, 0, 0</w:t>
+      </w:r>
+      <w:r>
+        <w:rPr>
+          <w:rFonts w:ascii="Times New Roman" w:hAnsi="Times New Roman" w:cs="Times New Roman"/>
+          <w:color w:val="000000" w:themeColor="text1"/>
+          <w:sz w:val="32"/>
+          <w:szCs w:val="32"/>
+        </w:rPr>
+        <w:t>, 0, 1, 1, 1, 1]</w:t>
+      </w:r>
+    </w:p>
+    <w:p>
+      <w:pPr>
+        <w:ind w:firstLine="720"/>
+        <w:rPr>
+          <w:rFonts w:ascii="Times New Roman" w:hAnsi="Times New Roman" w:cs="Times New Roman"/>
+          <w:color w:val="000000" w:themeColor="text1"/>
+          <w:sz w:val="32"/>
+          <w:szCs w:val="32"/>
+        </w:rPr>
+      </w:pPr>
+      <w:r>
+        <w:rPr>
+          <w:rFonts w:ascii="Times New Roman" w:hAnsi="Times New Roman" w:cs="Times New Roman"/>
+          <w:sz w:val="32"/>
+          <w:szCs w:val="32"/>
+        </w:rPr>
+        <w:t xml:space="preserve">Parent 2: </w:t>
+      </w:r>
+      <w:r>
+        <w:rPr>
+          <w:rFonts w:ascii="Times New Roman" w:hAnsi="Times New Roman" w:cs="Times New Roman"/>
+          <w:sz w:val="32"/>
+          <w:szCs w:val="32"/>
+        </w:rPr>
+        <w:tab/>
+      </w:r>
+      <w:r>
+        <w:rPr>
+          <w:rFonts w:ascii="Times New Roman" w:hAnsi="Times New Roman" w:cs="Times New Roman"/>
+          <w:color w:val="000000" w:themeColor="text1"/>
+          <w:sz w:val="32"/>
+          <w:szCs w:val="32"/>
+        </w:rPr>
+        <w:t>[0, 1, 1, 0,</w:t>
+      </w:r>
+      <w:r>
+        <w:rPr>
+          <w:rFonts w:ascii="Times New Roman" w:hAnsi="Times New Roman" w:cs="Times New Roman"/>
+          <w:color w:val="000000" w:themeColor="text1"/>
+          <w:sz w:val="32"/>
+          <w:szCs w:val="32"/>
+        </w:rPr>
+        <w:t xml:space="preserve"> 1</w:t>
       </w:r>
       <w:r>
         <w:rPr>
@@ -793,88 +865,7 @@
           <w:sz w:val="32"/>
           <w:szCs w:val="32"/>
         </w:rPr>
-        <w:t>, 0,</w:t>
-      </w:r>
-      <w:r>
-        <w:rPr>
-          <w:rFonts w:ascii="Times New Roman" w:hAnsi="Times New Roman" w:cs="Times New Roman"/>
-          <w:color w:val="FF0000"/>
-          <w:sz w:val="32"/>
-          <w:szCs w:val="32"/>
-        </w:rPr>
-        <w:t xml:space="preserve"> 0</w:t>
-      </w:r>
-      <w:r>
-        <w:rPr>
-          <w:rFonts w:ascii="Times New Roman" w:hAnsi="Times New Roman" w:cs="Times New Roman"/>
-          <w:color w:val="000000" w:themeColor="text1"/>
-          <w:sz w:val="32"/>
-          <w:szCs w:val="32"/>
-        </w:rPr>
-        <w:t>, 0, 1, 1, 1, 1]</w:t>
-      </w:r>
-    </w:p>
-    <w:p>
-      <w:pPr>
-        <w:ind w:firstLine="720"/>
-        <w:rPr>
-          <w:rFonts w:ascii="Times New Roman" w:hAnsi="Times New Roman" w:cs="Times New Roman"/>
-          <w:color w:val="000000" w:themeColor="text1"/>
-          <w:sz w:val="32"/>
-          <w:szCs w:val="32"/>
-        </w:rPr>
-      </w:pPr>
-      <w:r>
-        <w:rPr>
-          <w:rFonts w:ascii="Times New Roman" w:hAnsi="Times New Roman" w:cs="Times New Roman"/>
-          <w:sz w:val="32"/>
-          <w:szCs w:val="32"/>
-        </w:rPr>
-        <w:t xml:space="preserve">Parent 2: </w:t>
-      </w:r>
-      <w:r>
-        <w:rPr>
-          <w:rFonts w:ascii="Times New Roman" w:hAnsi="Times New Roman" w:cs="Times New Roman"/>
-          <w:sz w:val="32"/>
-          <w:szCs w:val="32"/>
-        </w:rPr>
-        <w:tab/>
-      </w:r>
-      <w:r>
-        <w:rPr>
-          <w:rFonts w:ascii="Times New Roman" w:hAnsi="Times New Roman" w:cs="Times New Roman"/>
-          <w:color w:val="000000" w:themeColor="text1"/>
-          <w:sz w:val="32"/>
-          <w:szCs w:val="32"/>
-        </w:rPr>
-        <w:t>[0, 1, 1, 0,</w:t>
-      </w:r>
-      <w:r>
-        <w:rPr>
-          <w:rFonts w:ascii="Times New Roman" w:hAnsi="Times New Roman" w:cs="Times New Roman"/>
-          <w:color w:val="000000" w:themeColor="text1"/>
-          <w:sz w:val="32"/>
-          <w:szCs w:val="32"/>
-        </w:rPr>
-        <w:t xml:space="preserve"> 1</w:t>
-      </w:r>
-      <w:r>
-        <w:rPr>
-          <w:rFonts w:ascii="Times New Roman" w:hAnsi="Times New Roman" w:cs="Times New Roman"/>
-          <w:color w:val="FF0000"/>
-          <w:sz w:val="32"/>
-          <w:szCs w:val="32"/>
-        </w:rPr>
-        <w:t>, 0, 0, 1, 0</w:t>
-      </w:r>
-      <w:r>
-        <w:rPr>
-          <w:rFonts w:ascii="Times New Roman" w:hAnsi="Times New Roman" w:cs="Times New Roman"/>
-          <w:color w:val="FF0000"/>
-          <w:sz w:val="32"/>
-          <w:szCs w:val="32"/>
-        </w:rPr>
-        <w:t>, 1</w:t>
+        <w:t>, 0, 0, 1, 0, 1</w:t>
       </w:r>
       <w:r>
         <w:rPr>
@@ -1058,13 +1049,15 @@
           <w:rFonts w:ascii="Times New Roman" w:hAnsi="Times New Roman" w:cs="Times New Roman"/>
           <w:sz w:val="32"/>
           <w:szCs w:val="32"/>
-        </w:rPr>
-      </w:pPr>
-      <w:r>
-        <w:rPr>
-          <w:rFonts w:ascii="Times New Roman" w:hAnsi="Times New Roman" w:cs="Times New Roman"/>
-          <w:sz w:val="32"/>
-          <w:szCs w:val="32"/>
+          <w:u w:val="single"/>
+        </w:rPr>
+      </w:pPr>
+      <w:r>
+        <w:rPr>
+          <w:rFonts w:ascii="Times New Roman" w:hAnsi="Times New Roman" w:cs="Times New Roman"/>
+          <w:sz w:val="32"/>
+          <w:szCs w:val="32"/>
+          <w:u w:val="single"/>
         </w:rPr>
         <w:t xml:space="preserve">Evolution: </w:t>
       </w:r>
@@ -1083,188 +1076,679 @@
           <w:sz w:val="32"/>
           <w:szCs w:val="32"/>
         </w:rPr>
-        <w:t xml:space="preserve">The evolution </w:t>
+        <w:t xml:space="preserve">The item are generated by </w:t>
+      </w:r>
+      <w:proofErr w:type="spellStart"/>
+      <w:proofErr w:type="gramStart"/>
+      <w:r>
+        <w:rPr>
+          <w:rFonts w:ascii="Times New Roman" w:hAnsi="Times New Roman" w:cs="Times New Roman"/>
+          <w:sz w:val="32"/>
+          <w:szCs w:val="32"/>
+        </w:rPr>
+        <w:t>randomgeneratedItems</w:t>
+      </w:r>
+      <w:proofErr w:type="spellEnd"/>
+      <w:r>
+        <w:rPr>
+          <w:rFonts w:ascii="Times New Roman" w:hAnsi="Times New Roman" w:cs="Times New Roman"/>
+          <w:sz w:val="32"/>
+          <w:szCs w:val="32"/>
+        </w:rPr>
+        <w:t>(</w:t>
+      </w:r>
+      <w:proofErr w:type="gramEnd"/>
+      <w:r>
+        <w:rPr>
+          <w:rFonts w:ascii="Times New Roman" w:hAnsi="Times New Roman" w:cs="Times New Roman"/>
+          <w:sz w:val="32"/>
+          <w:szCs w:val="32"/>
+        </w:rPr>
+        <w:t xml:space="preserve">) </w:t>
+      </w:r>
+      <w:r>
+        <w:rPr>
+          <w:rFonts w:ascii="Times New Roman" w:hAnsi="Times New Roman" w:cs="Times New Roman"/>
+          <w:sz w:val="32"/>
+          <w:szCs w:val="32"/>
+        </w:rPr>
+        <w:t xml:space="preserve">method and the </w:t>
+      </w:r>
+    </w:p>
+    <w:p>
+      <w:pPr>
+        <w:pStyle w:val="HTMLPreformatted"/>
+        <w:shd w:val="clear" w:color="auto" w:fill="FFFFFF"/>
+        <w:rPr>
+          <w:rFonts w:ascii="Times New Roman" w:hAnsi="Times New Roman" w:cs="Times New Roman"/>
+          <w:sz w:val="32"/>
+          <w:szCs w:val="32"/>
+        </w:rPr>
+      </w:pPr>
+      <w:r>
+        <w:rPr>
+          <w:rFonts w:ascii="Times New Roman" w:hAnsi="Times New Roman" w:cs="Times New Roman"/>
+          <w:sz w:val="32"/>
+          <w:szCs w:val="32"/>
+        </w:rPr>
+        <w:t>t</w:t>
+      </w:r>
+      <w:r>
+        <w:rPr>
+          <w:rFonts w:ascii="Times New Roman" w:hAnsi="Times New Roman" w:cs="Times New Roman"/>
+          <w:sz w:val="32"/>
+          <w:szCs w:val="32"/>
+        </w:rPr>
+        <w:t xml:space="preserve">he </w:t>
+      </w:r>
+      <w:r>
+        <w:rPr>
+          <w:rFonts w:ascii="Times New Roman" w:hAnsi="Times New Roman" w:cs="Times New Roman"/>
+          <w:sz w:val="32"/>
+          <w:szCs w:val="32"/>
+        </w:rPr>
+        <w:t xml:space="preserve">population of </w:t>
+      </w:r>
+      <w:r>
+        <w:rPr>
+          <w:rFonts w:ascii="Times New Roman" w:hAnsi="Times New Roman" w:cs="Times New Roman"/>
+          <w:sz w:val="32"/>
+          <w:szCs w:val="32"/>
+        </w:rPr>
+        <w:t>generation of gen0 is</w:t>
+      </w:r>
+      <w:r>
+        <w:rPr>
+          <w:rFonts w:ascii="Times New Roman" w:hAnsi="Times New Roman" w:cs="Times New Roman"/>
+          <w:sz w:val="32"/>
+          <w:szCs w:val="32"/>
+        </w:rPr>
+        <w:t xml:space="preserve"> by </w:t>
+      </w:r>
+      <w:proofErr w:type="spellStart"/>
+      <w:proofErr w:type="gramStart"/>
+      <w:r>
+        <w:rPr>
+          <w:rFonts w:ascii="Times New Roman" w:hAnsi="Times New Roman" w:cs="Times New Roman"/>
+          <w:sz w:val="32"/>
+          <w:szCs w:val="32"/>
+        </w:rPr>
+        <w:t>randomgeneratedPopulation</w:t>
+      </w:r>
+      <w:proofErr w:type="spellEnd"/>
+      <w:r>
+        <w:rPr>
+          <w:rFonts w:ascii="Times New Roman" w:hAnsi="Times New Roman" w:cs="Times New Roman"/>
+          <w:sz w:val="32"/>
+          <w:szCs w:val="32"/>
+        </w:rPr>
+        <w:t>(</w:t>
+      </w:r>
+      <w:proofErr w:type="gramEnd"/>
+      <w:r>
+        <w:rPr>
+          <w:rFonts w:ascii="Times New Roman" w:hAnsi="Times New Roman" w:cs="Times New Roman"/>
+          <w:sz w:val="32"/>
+          <w:szCs w:val="32"/>
+        </w:rPr>
+        <w:t>) using</w:t>
+      </w:r>
+      <w:r>
+        <w:rPr>
+          <w:rFonts w:ascii="Times New Roman" w:hAnsi="Times New Roman" w:cs="Times New Roman"/>
+          <w:sz w:val="32"/>
+          <w:szCs w:val="32"/>
+        </w:rPr>
+        <w:t xml:space="preserve"> </w:t>
+      </w:r>
+      <w:proofErr w:type="spellStart"/>
+      <w:r>
+        <w:rPr>
+          <w:rFonts w:ascii="Times New Roman" w:hAnsi="Times New Roman" w:cs="Times New Roman"/>
+          <w:color w:val="000000"/>
+          <w:sz w:val="32"/>
+          <w:szCs w:val="32"/>
+        </w:rPr>
+        <w:t>generatingGene</w:t>
+      </w:r>
+      <w:proofErr w:type="spellEnd"/>
+      <w:r>
+        <w:rPr>
+          <w:rFonts w:ascii="Times New Roman" w:hAnsi="Times New Roman" w:cs="Times New Roman"/>
+          <w:sz w:val="32"/>
+          <w:szCs w:val="32"/>
+        </w:rPr>
+        <w:t>() method</w:t>
+      </w:r>
+      <w:r>
+        <w:rPr>
+          <w:rFonts w:ascii="Times New Roman" w:hAnsi="Times New Roman" w:cs="Times New Roman"/>
+          <w:sz w:val="32"/>
+          <w:szCs w:val="32"/>
+        </w:rPr>
+        <w:t>.</w:t>
+      </w:r>
+    </w:p>
+    <w:p>
+      <w:pPr>
+        <w:pStyle w:val="HTMLPreformatted"/>
+        <w:shd w:val="clear" w:color="auto" w:fill="FFFFFF"/>
+        <w:rPr>
+          <w:rFonts w:ascii="Times New Roman" w:hAnsi="Times New Roman" w:cs="Times New Roman"/>
+          <w:sz w:val="32"/>
+          <w:szCs w:val="32"/>
+        </w:rPr>
+      </w:pPr>
+      <w:r>
+        <w:rPr>
+          <w:rFonts w:ascii="Times New Roman" w:hAnsi="Times New Roman" w:cs="Times New Roman"/>
+          <w:sz w:val="32"/>
+          <w:szCs w:val="32"/>
+        </w:rPr>
+        <w:t>I am using sexual reproduction(crossover) and asexual reproduction(mutation) to generate variation in the new population.</w:t>
+      </w:r>
+    </w:p>
+    <w:p>
+      <w:pPr>
+        <w:pStyle w:val="HTMLPreformatted"/>
+        <w:shd w:val="clear" w:color="auto" w:fill="FFFFFF"/>
+        <w:rPr>
+          <w:rFonts w:ascii="Times New Roman" w:hAnsi="Times New Roman" w:cs="Times New Roman"/>
+          <w:sz w:val="32"/>
+          <w:szCs w:val="32"/>
+        </w:rPr>
+      </w:pPr>
+      <w:r>
+        <w:rPr>
+          <w:rFonts w:ascii="Times New Roman" w:hAnsi="Times New Roman" w:cs="Times New Roman"/>
+          <w:sz w:val="32"/>
+          <w:szCs w:val="32"/>
+        </w:rPr>
+        <w:t xml:space="preserve">While only using </w:t>
+      </w:r>
+      <w:r>
+        <w:rPr>
+          <w:rFonts w:ascii="Times New Roman" w:hAnsi="Times New Roman" w:cs="Times New Roman"/>
+          <w:sz w:val="32"/>
+          <w:szCs w:val="32"/>
+        </w:rPr>
+        <w:t xml:space="preserve">sexual reproduction(crossover) </w:t>
+      </w:r>
+      <w:r>
+        <w:rPr>
+          <w:rFonts w:ascii="Times New Roman" w:hAnsi="Times New Roman" w:cs="Times New Roman"/>
+          <w:sz w:val="32"/>
+          <w:szCs w:val="32"/>
+        </w:rPr>
+        <w:t>or asexual</w:t>
+      </w:r>
+      <w:r>
+        <w:rPr>
+          <w:rFonts w:ascii="Times New Roman" w:hAnsi="Times New Roman" w:cs="Times New Roman"/>
+          <w:sz w:val="32"/>
+          <w:szCs w:val="32"/>
+        </w:rPr>
+        <w:t xml:space="preserve"> reproduction(mutation)</w:t>
+      </w:r>
+      <w:r>
+        <w:rPr>
+          <w:rFonts w:ascii="Times New Roman" w:hAnsi="Times New Roman" w:cs="Times New Roman"/>
+          <w:sz w:val="32"/>
+          <w:szCs w:val="32"/>
+        </w:rPr>
+        <w:t xml:space="preserve"> doesn’t create </w:t>
+      </w:r>
+      <w:proofErr w:type="gramStart"/>
+      <w:r>
+        <w:rPr>
+          <w:rFonts w:ascii="Times New Roman" w:hAnsi="Times New Roman" w:cs="Times New Roman"/>
+          <w:sz w:val="32"/>
+          <w:szCs w:val="32"/>
+        </w:rPr>
+        <w:t>a good results</w:t>
+      </w:r>
+      <w:proofErr w:type="gramEnd"/>
+      <w:r>
+        <w:rPr>
+          <w:rFonts w:ascii="Times New Roman" w:hAnsi="Times New Roman" w:cs="Times New Roman"/>
+          <w:sz w:val="32"/>
+          <w:szCs w:val="32"/>
+        </w:rPr>
+        <w:t xml:space="preserve"> and stop evolving in the local maximum.</w:t>
+      </w:r>
+    </w:p>
+    <w:p>
+      <w:pPr>
+        <w:pStyle w:val="HTMLPreformatted"/>
+        <w:shd w:val="clear" w:color="auto" w:fill="FFFFFF"/>
+        <w:rPr>
+          <w:rFonts w:ascii="Times New Roman" w:hAnsi="Times New Roman" w:cs="Times New Roman"/>
+          <w:sz w:val="32"/>
+          <w:szCs w:val="32"/>
+        </w:rPr>
+      </w:pPr>
+    </w:p>
+    <w:p>
+      <w:pPr>
+        <w:pStyle w:val="HTMLPreformatted"/>
+        <w:shd w:val="clear" w:color="auto" w:fill="FFFFFF"/>
+        <w:rPr>
+          <w:rFonts w:ascii="Times New Roman" w:hAnsi="Times New Roman" w:cs="Times New Roman"/>
+          <w:sz w:val="32"/>
+          <w:szCs w:val="32"/>
+          <w:u w:val="single"/>
+        </w:rPr>
+      </w:pPr>
+      <w:r>
+        <w:rPr>
+          <w:rFonts w:ascii="Times New Roman" w:hAnsi="Times New Roman" w:cs="Times New Roman"/>
+          <w:sz w:val="32"/>
+          <w:szCs w:val="32"/>
+          <w:u w:val="single"/>
+        </w:rPr>
+        <w:t>Observations:</w:t>
+      </w:r>
+    </w:p>
+    <w:p>
+      <w:pPr>
+        <w:pStyle w:val="HTMLPreformatted"/>
+        <w:shd w:val="clear" w:color="auto" w:fill="FFFFFF"/>
+        <w:rPr>
+          <w:rFonts w:ascii="Menlo" w:hAnsi="Menlo" w:cs="Menlo"/>
+          <w:color w:val="000000"/>
+          <w:sz w:val="32"/>
+          <w:szCs w:val="32"/>
+        </w:rPr>
+      </w:pPr>
+      <w:r>
+        <w:rPr>
+          <w:rFonts w:ascii="Times New Roman" w:hAnsi="Times New Roman" w:cs="Times New Roman"/>
+          <w:sz w:val="32"/>
+          <w:szCs w:val="32"/>
+        </w:rPr>
+        <w:t xml:space="preserve">When we use </w:t>
+      </w:r>
+      <w:r>
+        <w:rPr>
+          <w:rFonts w:ascii="Times New Roman" w:hAnsi="Times New Roman" w:cs="Times New Roman"/>
+          <w:sz w:val="32"/>
+          <w:szCs w:val="32"/>
+        </w:rPr>
+        <w:t>sexual reproduction(crossover) and asexual reproduction(mutation)</w:t>
+      </w:r>
+      <w:r>
+        <w:rPr>
+          <w:rFonts w:ascii="Times New Roman" w:hAnsi="Times New Roman" w:cs="Times New Roman"/>
+          <w:sz w:val="32"/>
+          <w:szCs w:val="32"/>
+        </w:rPr>
+        <w:t>, create a better set of result with better fitness.</w:t>
+      </w:r>
+    </w:p>
+    <w:p>
+      <w:pPr>
+        <w:rPr>
+          <w:rFonts w:ascii="Times New Roman" w:hAnsi="Times New Roman" w:cs="Times New Roman"/>
+          <w:sz w:val="32"/>
+          <w:szCs w:val="32"/>
+        </w:rPr>
+      </w:pPr>
+    </w:p>
+    <w:p>
+      <w:pPr>
+        <w:rPr>
+          <w:rFonts w:ascii="Times New Roman" w:hAnsi="Times New Roman" w:cs="Times New Roman"/>
+          <w:sz w:val="32"/>
+          <w:szCs w:val="32"/>
+        </w:rPr>
+      </w:pPr>
+      <w:r>
+        <w:rPr>
+          <w:rFonts w:ascii="Times New Roman" w:hAnsi="Times New Roman" w:cs="Times New Roman"/>
+          <w:sz w:val="32"/>
+          <w:szCs w:val="32"/>
+        </w:rPr>
+        <w:t xml:space="preserve">When the population size and generation limit was increased the </w:t>
+      </w:r>
+      <w:r>
+        <w:rPr>
+          <w:rFonts w:ascii="Times New Roman" w:hAnsi="Times New Roman" w:cs="Times New Roman"/>
+          <w:sz w:val="32"/>
+          <w:szCs w:val="32"/>
+        </w:rPr>
+        <w:t>mean fitness</w:t>
+      </w:r>
+      <w:r>
+        <w:rPr>
+          <w:rFonts w:ascii="Times New Roman" w:hAnsi="Times New Roman" w:cs="Times New Roman"/>
+          <w:sz w:val="32"/>
+          <w:szCs w:val="32"/>
+        </w:rPr>
+        <w:t xml:space="preserve"> of the generation also increased.</w:t>
+      </w:r>
+    </w:p>
+    <w:p>
+      <w:pPr>
+        <w:rPr>
+          <w:rFonts w:ascii="Times New Roman" w:hAnsi="Times New Roman" w:cs="Times New Roman"/>
+          <w:sz w:val="32"/>
+          <w:szCs w:val="32"/>
+        </w:rPr>
+      </w:pPr>
+    </w:p>
+    <w:p>
+      <w:pPr>
+        <w:rPr>
+          <w:rFonts w:ascii="Times New Roman" w:hAnsi="Times New Roman" w:cs="Times New Roman"/>
+          <w:sz w:val="32"/>
+          <w:szCs w:val="32"/>
+        </w:rPr>
+      </w:pPr>
+      <w:r>
+        <w:rPr>
+          <w:rFonts w:ascii="Times New Roman" w:hAnsi="Times New Roman" w:cs="Times New Roman"/>
+          <w:sz w:val="32"/>
+          <w:szCs w:val="32"/>
+        </w:rPr>
+        <w:t xml:space="preserve">For each generation, </w:t>
+      </w:r>
+      <w:r>
+        <w:rPr>
+          <w:rFonts w:ascii="Times New Roman" w:hAnsi="Times New Roman" w:cs="Times New Roman"/>
+          <w:sz w:val="32"/>
+          <w:szCs w:val="32"/>
+        </w:rPr>
+        <w:t>after</w:t>
+      </w:r>
+      <w:r>
+        <w:rPr>
+          <w:rFonts w:ascii="Times New Roman" w:hAnsi="Times New Roman" w:cs="Times New Roman"/>
+          <w:sz w:val="32"/>
+          <w:szCs w:val="32"/>
+        </w:rPr>
+        <w:t xml:space="preserve"> the culling is complete the number of </w:t>
+      </w:r>
+      <w:r>
+        <w:rPr>
+          <w:rFonts w:ascii="Times New Roman" w:hAnsi="Times New Roman" w:cs="Times New Roman"/>
+          <w:sz w:val="32"/>
+          <w:szCs w:val="32"/>
+        </w:rPr>
+        <w:t>population which culled</w:t>
+      </w:r>
+      <w:r>
+        <w:rPr>
+          <w:rFonts w:ascii="Times New Roman" w:hAnsi="Times New Roman" w:cs="Times New Roman"/>
+          <w:sz w:val="32"/>
+          <w:szCs w:val="32"/>
+        </w:rPr>
+        <w:t xml:space="preserve"> is logged along with </w:t>
+      </w:r>
+      <w:r>
+        <w:rPr>
+          <w:rFonts w:ascii="Times New Roman" w:hAnsi="Times New Roman" w:cs="Times New Roman"/>
+          <w:sz w:val="32"/>
+          <w:szCs w:val="32"/>
+        </w:rPr>
+        <w:t xml:space="preserve">their </w:t>
+      </w:r>
+      <w:r>
+        <w:rPr>
+          <w:rFonts w:ascii="Times New Roman" w:hAnsi="Times New Roman" w:cs="Times New Roman"/>
+          <w:sz w:val="32"/>
+          <w:szCs w:val="32"/>
+        </w:rPr>
+        <w:t>fitness score. The evoluti</w:t>
+      </w:r>
+      <w:r>
+        <w:rPr>
+          <w:rFonts w:ascii="Times New Roman" w:hAnsi="Times New Roman" w:cs="Times New Roman"/>
+          <w:sz w:val="32"/>
+          <w:szCs w:val="32"/>
+        </w:rPr>
+        <w:t>on</w:t>
+      </w:r>
+      <w:r>
+        <w:rPr>
+          <w:rFonts w:ascii="Times New Roman" w:hAnsi="Times New Roman" w:cs="Times New Roman"/>
+          <w:sz w:val="32"/>
+          <w:szCs w:val="32"/>
+        </w:rPr>
+        <w:t>ary process terminates after 360</w:t>
+      </w:r>
+      <w:r>
+        <w:rPr>
+          <w:rFonts w:ascii="Times New Roman" w:hAnsi="Times New Roman" w:cs="Times New Roman"/>
+          <w:sz w:val="32"/>
+          <w:szCs w:val="32"/>
+        </w:rPr>
+        <w:t xml:space="preserve"> generations and</w:t>
+      </w:r>
+      <w:r>
+        <w:rPr>
+          <w:rFonts w:ascii="Times New Roman" w:hAnsi="Times New Roman" w:cs="Times New Roman"/>
+          <w:sz w:val="32"/>
+          <w:szCs w:val="32"/>
+        </w:rPr>
+        <w:t xml:space="preserve"> when the highest fi</w:t>
+      </w:r>
+      <w:r>
+        <w:rPr>
+          <w:rFonts w:ascii="Times New Roman" w:hAnsi="Times New Roman" w:cs="Times New Roman"/>
+          <w:sz w:val="32"/>
+          <w:szCs w:val="32"/>
+        </w:rPr>
+        <w:t>tness score hasn't changed in 3</w:t>
+      </w:r>
+      <w:r>
+        <w:rPr>
+          <w:rFonts w:ascii="Times New Roman" w:hAnsi="Times New Roman" w:cs="Times New Roman"/>
+          <w:sz w:val="32"/>
+          <w:szCs w:val="32"/>
+        </w:rPr>
+        <w:t xml:space="preserve"> generations</w:t>
+      </w:r>
+    </w:p>
+    <w:p>
+      <w:pPr>
+        <w:rPr>
+          <w:rFonts w:ascii="Times New Roman" w:hAnsi="Times New Roman" w:cs="Times New Roman"/>
+          <w:sz w:val="32"/>
+          <w:szCs w:val="32"/>
+        </w:rPr>
+      </w:pPr>
+    </w:p>
+    <w:p>
+      <w:pPr>
+        <w:rPr>
+          <w:rFonts w:ascii="Times New Roman" w:hAnsi="Times New Roman" w:cs="Times New Roman"/>
+          <w:sz w:val="32"/>
+          <w:szCs w:val="32"/>
+        </w:rPr>
+      </w:pPr>
+    </w:p>
+    <w:p>
+      <w:pPr>
+        <w:rPr>
+          <w:rFonts w:ascii="Times New Roman" w:hAnsi="Times New Roman" w:cs="Times New Roman"/>
+          <w:sz w:val="32"/>
+          <w:szCs w:val="32"/>
+        </w:rPr>
+      </w:pPr>
+      <w:r>
+        <w:rPr>
+          <w:rFonts w:ascii="Times New Roman" w:hAnsi="Times New Roman" w:cs="Times New Roman"/>
+          <w:sz w:val="32"/>
+          <w:szCs w:val="32"/>
+        </w:rPr>
+        <w:t>Project gives us the result</w:t>
+      </w:r>
+      <w:r>
+        <w:rPr>
+          <w:rFonts w:ascii="Times New Roman" w:hAnsi="Times New Roman" w:cs="Times New Roman"/>
+          <w:sz w:val="32"/>
+          <w:szCs w:val="32"/>
+        </w:rPr>
+        <w:t>:</w:t>
+      </w:r>
+    </w:p>
+    <w:p>
+      <w:pPr>
+        <w:rPr>
+          <w:rFonts w:ascii="Times New Roman" w:hAnsi="Times New Roman" w:cs="Times New Roman"/>
+          <w:sz w:val="32"/>
+          <w:szCs w:val="32"/>
+        </w:rPr>
+      </w:pPr>
+    </w:p>
+    <w:p>
+      <w:pPr>
+        <w:rPr>
+          <w:rFonts w:ascii="Times New Roman" w:hAnsi="Times New Roman" w:cs="Times New Roman"/>
+          <w:sz w:val="32"/>
+          <w:szCs w:val="32"/>
+        </w:rPr>
+      </w:pPr>
+    </w:p>
+    <w:p>
+      <w:pPr>
+        <w:rPr>
+          <w:rFonts w:ascii="Times New Roman" w:hAnsi="Times New Roman" w:cs="Times New Roman"/>
+          <w:sz w:val="32"/>
+          <w:szCs w:val="32"/>
+        </w:rPr>
+      </w:pPr>
+    </w:p>
+    <w:p>
+      <w:pPr>
+        <w:rPr>
+          <w:rFonts w:ascii="Times New Roman" w:hAnsi="Times New Roman" w:cs="Times New Roman"/>
+          <w:sz w:val="32"/>
+          <w:szCs w:val="32"/>
+        </w:rPr>
+      </w:pPr>
+    </w:p>
+    <w:p>
+      <w:pPr>
+        <w:rPr>
+          <w:rFonts w:ascii="Times New Roman" w:hAnsi="Times New Roman" w:cs="Times New Roman"/>
+          <w:sz w:val="32"/>
+          <w:szCs w:val="32"/>
+        </w:rPr>
+      </w:pPr>
+      <w:r>
+        <w:rPr>
+          <w:rFonts w:ascii="Times New Roman" w:hAnsi="Times New Roman" w:cs="Times New Roman"/>
+          <w:noProof/>
+          <w:sz w:val="32"/>
+          <w:szCs w:val="32"/>
+        </w:rPr>
+        <w:drawing>
+          <wp:inline distT="0" distB="0" distL="0" distR="0" wp14:anchorId="05B0A7DD" wp14:editId="430F1AB0">
+            <wp:extent cx="5943600" cy="4203065"/>
+            <wp:effectExtent l="0" t="0" r="0" b="0"/>
+            <wp:docPr id="1" name="Picture 1"/>
+            <wp:cNvGraphicFramePr>
+              <a:graphicFrameLocks xmlns:a="http://schemas.openxmlformats.org/drawingml/2006/main" noChangeAspect="1"/>
+            </wp:cNvGraphicFramePr>
+            <a:graphic xmlns:a="http://schemas.openxmlformats.org/drawingml/2006/main">
+              <a:graphicData uri="http://schemas.openxmlformats.org/drawingml/2006/picture">
+                <pic:pic xmlns:pic="http://schemas.openxmlformats.org/drawingml/2006/picture">
+                  <pic:nvPicPr>
+                    <pic:cNvPr id="1" name="Screen Shot 2018-04-15 at 10.10.47 PM.png"/>
+                    <pic:cNvPicPr/>
+                  </pic:nvPicPr>
+                  <pic:blipFill>
+                    <a:blip r:embed="rId7">
+                      <a:extLst>
+                        <a:ext uri="{28A0092B-C50C-407E-A947-70E740481C1C}">
+                          <a14:useLocalDpi xmlns:a14="http://schemas.microsoft.com/office/drawing/2010/main" val="0"/>
+                        </a:ext>
+                      </a:extLst>
+                    </a:blip>
+                    <a:stretch>
+                      <a:fillRect/>
+                    </a:stretch>
+                  </pic:blipFill>
+                  <pic:spPr>
+                    <a:xfrm>
+                      <a:off x="0" y="0"/>
+                      <a:ext cx="5943600" cy="4203065"/>
+                    </a:xfrm>
+                    <a:prstGeom prst="rect">
+                      <a:avLst/>
+                    </a:prstGeom>
+                  </pic:spPr>
+                </pic:pic>
+              </a:graphicData>
+            </a:graphic>
+          </wp:inline>
+        </w:drawing>
+      </w:r>
+    </w:p>
+    <w:p>
+      <w:pPr>
+        <w:rPr>
+          <w:rFonts w:ascii="Times New Roman" w:hAnsi="Times New Roman" w:cs="Times New Roman"/>
+          <w:sz w:val="32"/>
+          <w:szCs w:val="32"/>
+        </w:rPr>
+      </w:pPr>
+    </w:p>
+    <w:p>
+      <w:pPr>
+        <w:rPr>
+          <w:rFonts w:ascii="Times New Roman" w:hAnsi="Times New Roman" w:cs="Times New Roman"/>
+          <w:sz w:val="32"/>
+          <w:szCs w:val="32"/>
+        </w:rPr>
+      </w:pPr>
+    </w:p>
+    <w:p>
+      <w:pPr>
+        <w:rPr>
+          <w:rFonts w:ascii="Times New Roman" w:hAnsi="Times New Roman" w:cs="Times New Roman"/>
+          <w:sz w:val="32"/>
+          <w:szCs w:val="32"/>
+        </w:rPr>
+      </w:pPr>
+    </w:p>
+    <w:p>
+      <w:pPr>
+        <w:rPr>
+          <w:rFonts w:ascii="Times New Roman" w:hAnsi="Times New Roman" w:cs="Times New Roman"/>
+          <w:sz w:val="32"/>
+          <w:szCs w:val="32"/>
+        </w:rPr>
+      </w:pPr>
+    </w:p>
+    <w:p>
+      <w:pPr>
+        <w:rPr>
+          <w:rFonts w:ascii="Times New Roman" w:hAnsi="Times New Roman" w:cs="Times New Roman"/>
+          <w:sz w:val="32"/>
+          <w:szCs w:val="32"/>
+        </w:rPr>
+      </w:pPr>
+    </w:p>
+    <w:p>
+      <w:pPr>
+        <w:rPr>
+          <w:rFonts w:ascii="Times New Roman" w:hAnsi="Times New Roman" w:cs="Times New Roman"/>
+          <w:sz w:val="32"/>
+          <w:szCs w:val="32"/>
+        </w:rPr>
+      </w:pPr>
+      <w:r>
+        <w:rPr>
+          <w:rFonts w:ascii="Times New Roman" w:hAnsi="Times New Roman" w:cs="Times New Roman"/>
+          <w:sz w:val="32"/>
+          <w:szCs w:val="32"/>
+        </w:rPr>
+        <w:t>Generation vs Best Fitness</w:t>
       </w:r>
       <w:bookmarkStart w:id="0" w:name="_GoBack"/>
       <w:bookmarkEnd w:id="0"/>
-    </w:p>
-    <w:p>
-      <w:pPr>
-        <w:rPr>
-          <w:rFonts w:ascii="Times New Roman" w:hAnsi="Times New Roman" w:cs="Times New Roman"/>
-          <w:sz w:val="32"/>
-          <w:szCs w:val="32"/>
-        </w:rPr>
-      </w:pPr>
-    </w:p>
-    <w:p>
-      <w:pPr>
-        <w:rPr>
-          <w:rFonts w:ascii="Times New Roman" w:hAnsi="Times New Roman" w:cs="Times New Roman"/>
-          <w:sz w:val="32"/>
-          <w:szCs w:val="32"/>
-        </w:rPr>
-      </w:pPr>
-    </w:p>
-    <w:p>
-      <w:pPr>
-        <w:rPr>
-          <w:rFonts w:ascii="Times New Roman" w:hAnsi="Times New Roman" w:cs="Times New Roman"/>
-          <w:sz w:val="32"/>
-          <w:szCs w:val="32"/>
-        </w:rPr>
-      </w:pPr>
-    </w:p>
-    <w:p>
-      <w:pPr>
-        <w:rPr>
-          <w:rFonts w:ascii="Times New Roman" w:hAnsi="Times New Roman" w:cs="Times New Roman"/>
-          <w:sz w:val="32"/>
-          <w:szCs w:val="32"/>
-        </w:rPr>
-      </w:pPr>
-    </w:p>
-    <w:p>
-      <w:pPr>
-        <w:rPr>
-          <w:rFonts w:ascii="Times New Roman" w:hAnsi="Times New Roman" w:cs="Times New Roman"/>
-          <w:sz w:val="32"/>
-          <w:szCs w:val="32"/>
-        </w:rPr>
-      </w:pPr>
-    </w:p>
-    <w:p>
-      <w:pPr>
-        <w:rPr>
-          <w:rFonts w:ascii="Times New Roman" w:hAnsi="Times New Roman" w:cs="Times New Roman"/>
-          <w:sz w:val="32"/>
-          <w:szCs w:val="32"/>
-        </w:rPr>
-      </w:pPr>
-    </w:p>
-    <w:p>
-      <w:pPr>
-        <w:rPr>
-          <w:rFonts w:ascii="Times New Roman" w:hAnsi="Times New Roman" w:cs="Times New Roman"/>
-          <w:sz w:val="32"/>
-          <w:szCs w:val="32"/>
-        </w:rPr>
-      </w:pPr>
-    </w:p>
-    <w:p>
-      <w:pPr>
-        <w:rPr>
-          <w:rFonts w:ascii="Times New Roman" w:hAnsi="Times New Roman" w:cs="Times New Roman"/>
-          <w:sz w:val="32"/>
-          <w:szCs w:val="32"/>
-        </w:rPr>
-      </w:pPr>
-    </w:p>
-    <w:p>
-      <w:pPr>
-        <w:rPr>
-          <w:rFonts w:ascii="Times New Roman" w:hAnsi="Times New Roman" w:cs="Times New Roman"/>
-          <w:sz w:val="32"/>
-          <w:szCs w:val="32"/>
-        </w:rPr>
-      </w:pPr>
-    </w:p>
-    <w:p>
-      <w:pPr>
-        <w:rPr>
-          <w:rFonts w:ascii="Times New Roman" w:hAnsi="Times New Roman" w:cs="Times New Roman"/>
-          <w:sz w:val="32"/>
-          <w:szCs w:val="32"/>
-        </w:rPr>
-      </w:pPr>
-    </w:p>
-    <w:p>
-      <w:pPr>
-        <w:rPr>
-          <w:rFonts w:ascii="Times New Roman" w:hAnsi="Times New Roman" w:cs="Times New Roman"/>
-          <w:sz w:val="32"/>
-          <w:szCs w:val="32"/>
-        </w:rPr>
-      </w:pPr>
-    </w:p>
-    <w:p>
-      <w:pPr>
-        <w:rPr>
-          <w:rFonts w:ascii="Times New Roman" w:hAnsi="Times New Roman" w:cs="Times New Roman"/>
-          <w:sz w:val="32"/>
-          <w:szCs w:val="32"/>
-        </w:rPr>
-      </w:pPr>
-    </w:p>
-    <w:p>
-      <w:pPr>
-        <w:rPr>
-          <w:rFonts w:ascii="Times New Roman" w:hAnsi="Times New Roman" w:cs="Times New Roman"/>
-          <w:sz w:val="32"/>
-          <w:szCs w:val="32"/>
-        </w:rPr>
-      </w:pPr>
-    </w:p>
-    <w:p>
-      <w:pPr>
-        <w:rPr>
-          <w:rFonts w:ascii="Times New Roman" w:hAnsi="Times New Roman" w:cs="Times New Roman"/>
-          <w:sz w:val="32"/>
-          <w:szCs w:val="32"/>
-        </w:rPr>
-      </w:pPr>
-    </w:p>
-    <w:p>
-      <w:pPr>
-        <w:rPr>
-          <w:rFonts w:ascii="Times New Roman" w:hAnsi="Times New Roman" w:cs="Times New Roman"/>
-          <w:sz w:val="32"/>
-          <w:szCs w:val="32"/>
-        </w:rPr>
-      </w:pPr>
-    </w:p>
-    <w:p>
-      <w:pPr>
-        <w:rPr>
-          <w:rFonts w:ascii="Times New Roman" w:hAnsi="Times New Roman" w:cs="Times New Roman"/>
-          <w:sz w:val="32"/>
-          <w:szCs w:val="32"/>
-        </w:rPr>
-      </w:pPr>
-    </w:p>
-    <w:p>
-      <w:pPr>
-        <w:rPr>
-          <w:rFonts w:ascii="Times New Roman" w:hAnsi="Times New Roman" w:cs="Times New Roman"/>
-          <w:sz w:val="32"/>
-          <w:szCs w:val="32"/>
-        </w:rPr>
-      </w:pPr>
-    </w:p>
-    <w:p>
-      <w:pPr>
-        <w:rPr>
-          <w:rFonts w:ascii="Times New Roman" w:hAnsi="Times New Roman" w:cs="Times New Roman"/>
-          <w:sz w:val="32"/>
-          <w:szCs w:val="32"/>
-        </w:rPr>
-      </w:pPr>
-      <w:r>
-        <w:rPr>
-          <w:rFonts w:ascii="Times New Roman" w:hAnsi="Times New Roman" w:cs="Times New Roman"/>
-          <w:sz w:val="32"/>
-          <w:szCs w:val="32"/>
-        </w:rPr>
-        <w:t>Project gives us the result</w:t>
-      </w:r>
-      <w:r>
-        <w:rPr>
-          <w:rFonts w:ascii="Times New Roman" w:hAnsi="Times New Roman" w:cs="Times New Roman"/>
-          <w:sz w:val="32"/>
-          <w:szCs w:val="32"/>
-        </w:rPr>
-        <w:t>:</w:t>
-      </w:r>
     </w:p>
     <w:p>
       <w:pPr>
@@ -1297,7 +1781,7 @@
                     <pic:cNvPicPr/>
                   </pic:nvPicPr>
                   <pic:blipFill>
-                    <a:blip r:embed="rId7">
+                    <a:blip r:embed="rId8">
                       <a:extLst>
                         <a:ext uri="{28A0092B-C50C-407E-A947-70E740481C1C}">
                           <a14:useLocalDpi xmlns:a14="http://schemas.microsoft.com/office/drawing/2010/main" val="0"/>
@@ -1332,13 +1816,49 @@
           <w:szCs w:val="32"/>
         </w:rPr>
       </w:pPr>
-      <w:r>
-        <w:rPr>
-          <w:rFonts w:ascii="Times New Roman" w:hAnsi="Times New Roman" w:cs="Times New Roman"/>
-          <w:sz w:val="32"/>
-          <w:szCs w:val="32"/>
-        </w:rPr>
-        <w:t>Junit Test case execution:</w:t>
+    </w:p>
+    <w:p>
+      <w:pPr>
+        <w:rPr>
+          <w:rFonts w:ascii="Times New Roman" w:hAnsi="Times New Roman" w:cs="Times New Roman"/>
+          <w:sz w:val="32"/>
+          <w:szCs w:val="32"/>
+        </w:rPr>
+      </w:pPr>
+    </w:p>
+    <w:p>
+      <w:pPr>
+        <w:rPr>
+          <w:rFonts w:ascii="Times New Roman" w:hAnsi="Times New Roman" w:cs="Times New Roman"/>
+          <w:sz w:val="32"/>
+          <w:szCs w:val="32"/>
+        </w:rPr>
+      </w:pPr>
+    </w:p>
+    <w:p>
+      <w:pPr>
+        <w:rPr>
+          <w:rFonts w:ascii="Times New Roman" w:hAnsi="Times New Roman" w:cs="Times New Roman"/>
+          <w:sz w:val="32"/>
+          <w:szCs w:val="32"/>
+        </w:rPr>
+      </w:pPr>
+      <w:r>
+        <w:rPr>
+          <w:rFonts w:ascii="Times New Roman" w:hAnsi="Times New Roman" w:cs="Times New Roman"/>
+          <w:sz w:val="32"/>
+          <w:szCs w:val="32"/>
+          <w:u w:val="single"/>
+        </w:rPr>
+        <w:t>Junit Test case execution</w:t>
+      </w:r>
+      <w:r>
+        <w:rPr>
+          <w:rFonts w:ascii="Times New Roman" w:hAnsi="Times New Roman" w:cs="Times New Roman"/>
+          <w:sz w:val="32"/>
+          <w:szCs w:val="32"/>
+        </w:rPr>
+        <w:t>:</w:t>
       </w:r>
     </w:p>
     <w:p>
@@ -1357,15 +1877,6 @@
         </w:rPr>
         <w:t>The project passes the test suite.</w:t>
       </w:r>
-    </w:p>
-    <w:p>
-      <w:pPr>
-        <w:rPr>
-          <w:rFonts w:ascii="Times New Roman" w:hAnsi="Times New Roman" w:cs="Times New Roman"/>
-          <w:sz w:val="32"/>
-          <w:szCs w:val="32"/>
-        </w:rPr>
-      </w:pPr>
       <w:r>
         <w:rPr>
           <w:rFonts w:ascii="Times New Roman" w:hAnsi="Times New Roman" w:cs="Times New Roman"/>
@@ -1374,9 +1885,9 @@
           <w:szCs w:val="32"/>
         </w:rPr>
         <w:drawing>
-          <wp:inline distT="0" distB="0" distL="0" distR="0" wp14:anchorId="3C60533C" wp14:editId="4A78B173">
-            <wp:extent cx="5943600" cy="4347254"/>
-            <wp:effectExtent l="0" t="0" r="0" b="0"/>
+          <wp:inline distT="0" distB="0" distL="0" distR="0" wp14:anchorId="3C60533C" wp14:editId="01512098">
+            <wp:extent cx="5942965" cy="3357968"/>
+            <wp:effectExtent l="0" t="0" r="635" b="0"/>
             <wp:docPr id="2" name="Picture 2"/>
             <wp:cNvGraphicFramePr>
               <a:graphicFrameLocks xmlns:a="http://schemas.openxmlformats.org/drawingml/2006/main" noChangeAspect="1"/>
@@ -1389,7 +1900,7 @@
                     <pic:cNvPicPr/>
                   </pic:nvPicPr>
                   <pic:blipFill>
-                    <a:blip r:embed="rId8">
+                    <a:blip r:embed="rId9">
                       <a:extLst>
                         <a:ext uri="{28A0092B-C50C-407E-A947-70E740481C1C}">
                           <a14:useLocalDpi xmlns:a14="http://schemas.microsoft.com/office/drawing/2010/main" val="0"/>
@@ -1403,7 +1914,7 @@
                   <pic:spPr>
                     <a:xfrm>
                       <a:off x="0" y="0"/>
-                      <a:ext cx="5943775" cy="4347382"/>
+                      <a:ext cx="5947912" cy="3360763"/>
                     </a:xfrm>
                     <a:prstGeom prst="rect">
                       <a:avLst/>
@@ -1425,8 +1936,9 @@
         </w:rPr>
       </w:pPr>
     </w:p>
+    <w:p/>
     <w:sectPr>
-      <w:headerReference w:type="default" r:id="rId9"/>
+      <w:headerReference w:type="default" r:id="rId10"/>
       <w:pgSz w:w="12240" w:h="15840"/>
       <w:pgMar w:top="1440" w:right="1440" w:bottom="1440" w:left="1440" w:header="720" w:footer="720" w:gutter="0"/>
       <w:cols w:space="720"/>
@@ -1632,6 +2144,28 @@
     </w:r>
     <w:r>
       <w:t>VIGNESH THIAGARAJAN</w:t>
+    </w:r>
+    <w:r>
+      <w:t xml:space="preserve">   </w:t>
+    </w:r>
+    <w:r>
+      <w:tab/>
+    </w:r>
+    <w:r>
+      <w:tab/>
+    </w:r>
+  </w:p>
+  <w:p>
+    <w:pPr>
+      <w:pStyle w:val="Header"/>
+    </w:pPr>
+    <w:proofErr w:type="gramStart"/>
+    <w:r>
+      <w:t>TEAM :</w:t>
+    </w:r>
+    <w:proofErr w:type="gramEnd"/>
+    <w:r>
+      <w:t xml:space="preserve"> 325</w:t>
     </w:r>
   </w:p>
   <w:p>
@@ -2127,6 +2661,51 @@
       <w:lang w:eastAsia="zh-CN"/>
     </w:rPr>
   </w:style>
+  <w:style w:type="paragraph" w:styleId="HTMLPreformatted">
+    <w:name w:val="HTML Preformatted"/>
+    <w:basedOn w:val="Normal"/>
+    <w:link w:val="HTMLPreformattedChar"/>
+    <w:uiPriority w:val="99"/>
+    <w:unhideWhenUsed/>
+    <w:rsid w:val="00B94740"/>
+    <w:pPr>
+      <w:tabs>
+        <w:tab w:val="left" w:pos="916"/>
+        <w:tab w:val="left" w:pos="1832"/>
+        <w:tab w:val="left" w:pos="2748"/>
+        <w:tab w:val="left" w:pos="3664"/>
+        <w:tab w:val="left" w:pos="4580"/>
+        <w:tab w:val="left" w:pos="5496"/>
+        <w:tab w:val="left" w:pos="6412"/>
+        <w:tab w:val="left" w:pos="7328"/>
+        <w:tab w:val="left" w:pos="8244"/>
+        <w:tab w:val="left" w:pos="9160"/>
+        <w:tab w:val="left" w:pos="10076"/>
+        <w:tab w:val="left" w:pos="10992"/>
+        <w:tab w:val="left" w:pos="11908"/>
+        <w:tab w:val="left" w:pos="12824"/>
+        <w:tab w:val="left" w:pos="13740"/>
+        <w:tab w:val="left" w:pos="14656"/>
+      </w:tabs>
+    </w:pPr>
+    <w:rPr>
+      <w:rFonts w:ascii="Courier New" w:hAnsi="Courier New" w:cs="Courier New"/>
+      <w:sz w:val="20"/>
+      <w:szCs w:val="20"/>
+    </w:rPr>
+  </w:style>
+  <w:style w:type="character" w:customStyle="1" w:styleId="HTMLPreformattedChar">
+    <w:name w:val="HTML Preformatted Char"/>
+    <w:basedOn w:val="DefaultParagraphFont"/>
+    <w:link w:val="HTMLPreformatted"/>
+    <w:uiPriority w:val="99"/>
+    <w:rsid w:val="00B94740"/>
+    <w:rPr>
+      <w:rFonts w:ascii="Courier New" w:hAnsi="Courier New" w:cs="Courier New"/>
+      <w:sz w:val="20"/>
+      <w:szCs w:val="20"/>
+    </w:rPr>
+  </w:style>
 </w:styles>
 </file>
 
@@ -2396,7 +2975,7 @@
 </file>
 
 <file path=customXml/itemProps1.xml><?xml version="1.0" encoding="utf-8"?>
-<ds:datastoreItem xmlns:ds="http://schemas.openxmlformats.org/officeDocument/2006/customXml" ds:itemID="{F1B34F62-D81F-B44A-9A75-C90C652F9DDA}">
+<ds:datastoreItem xmlns:ds="http://schemas.openxmlformats.org/officeDocument/2006/customXml" ds:itemID="{50F14DD7-061F-D44D-AB5C-7E449A01429F}">
   <ds:schemaRefs>
     <ds:schemaRef ds:uri="http://schemas.openxmlformats.org/officeDocument/2006/bibliography"/>
   </ds:schemaRefs>

--- a/Report.docx
+++ b/Report.docx
@@ -18,7 +18,16 @@
           <w:sz w:val="32"/>
           <w:szCs w:val="32"/>
         </w:rPr>
-        <w:t xml:space="preserve">GOAL: </w:t>
+        <w:t>Goal</w:t>
+      </w:r>
+      <w:r>
+        <w:rPr>
+          <w:rFonts w:ascii="Times New Roman" w:hAnsi="Times New Roman" w:cs="Times New Roman"/>
+          <w:b/>
+          <w:sz w:val="32"/>
+          <w:szCs w:val="32"/>
+        </w:rPr>
+        <w:t xml:space="preserve">: </w:t>
       </w:r>
     </w:p>
     <w:p>
@@ -1566,6 +1575,61 @@
           <w:szCs w:val="32"/>
         </w:rPr>
       </w:pPr>
+      <w:proofErr w:type="gramStart"/>
+      <w:r>
+        <w:rPr>
+          <w:rFonts w:ascii="Times New Roman" w:hAnsi="Times New Roman" w:cs="Times New Roman"/>
+          <w:sz w:val="32"/>
+          <w:szCs w:val="32"/>
+        </w:rPr>
+        <w:t>Logging  is</w:t>
+      </w:r>
+      <w:proofErr w:type="gramEnd"/>
+      <w:r>
+        <w:rPr>
+          <w:rFonts w:ascii="Times New Roman" w:hAnsi="Times New Roman" w:cs="Times New Roman"/>
+          <w:sz w:val="32"/>
+          <w:szCs w:val="32"/>
+        </w:rPr>
+        <w:t xml:space="preserve"> done using log4j.properties and the log is generate in .</w:t>
+      </w:r>
+      <w:proofErr w:type="spellStart"/>
+      <w:r>
+        <w:rPr>
+          <w:rFonts w:ascii="Times New Roman" w:hAnsi="Times New Roman" w:cs="Times New Roman"/>
+          <w:sz w:val="32"/>
+          <w:szCs w:val="32"/>
+        </w:rPr>
+        <w:t>log</w:t>
+      </w:r>
+      <w:r>
+        <w:rPr>
+          <w:rFonts w:ascii="Times New Roman" w:hAnsi="Times New Roman" w:cs="Times New Roman"/>
+          <w:sz w:val="32"/>
+          <w:szCs w:val="32"/>
+        </w:rPr>
+        <w:t>.out</w:t>
+      </w:r>
+      <w:proofErr w:type="spellEnd"/>
+      <w:r>
+        <w:rPr>
+          <w:rFonts w:ascii="Times New Roman" w:hAnsi="Times New Roman" w:cs="Times New Roman"/>
+          <w:sz w:val="32"/>
+          <w:szCs w:val="32"/>
+        </w:rPr>
+        <w:t xml:space="preserve"> file in the default package.</w:t>
+      </w:r>
+    </w:p>
+    <w:p>
+      <w:pPr>
+        <w:rPr>
+          <w:rFonts w:ascii="Times New Roman" w:hAnsi="Times New Roman" w:cs="Times New Roman"/>
+          <w:sz w:val="32"/>
+          <w:szCs w:val="32"/>
+        </w:rPr>
+      </w:pPr>
+      <w:bookmarkStart w:id="0" w:name="_GoBack"/>
+      <w:bookmarkEnd w:id="0"/>
     </w:p>
     <w:p>
       <w:pPr>
@@ -1747,8 +1811,6 @@
         </w:rPr>
         <w:t>Generation vs Best Fitness</w:t>
       </w:r>
-      <w:bookmarkStart w:id="0" w:name="_GoBack"/>
-      <w:bookmarkEnd w:id="0"/>
     </w:p>
     <w:p>
       <w:pPr>
@@ -1927,16 +1989,6 @@
         </w:drawing>
       </w:r>
     </w:p>
-    <w:p>
-      <w:pPr>
-        <w:rPr>
-          <w:rFonts w:ascii="Times New Roman" w:hAnsi="Times New Roman" w:cs="Times New Roman"/>
-          <w:sz w:val="32"/>
-          <w:szCs w:val="32"/>
-        </w:rPr>
-      </w:pPr>
-    </w:p>
-    <w:p/>
     <w:sectPr>
       <w:headerReference w:type="default" r:id="rId10"/>
       <w:pgSz w:w="12240" w:h="15840"/>
@@ -2975,7 +3027,7 @@
 </file>
 
 <file path=customXml/itemProps1.xml><?xml version="1.0" encoding="utf-8"?>
-<ds:datastoreItem xmlns:ds="http://schemas.openxmlformats.org/officeDocument/2006/customXml" ds:itemID="{50F14DD7-061F-D44D-AB5C-7E449A01429F}">
+<ds:datastoreItem xmlns:ds="http://schemas.openxmlformats.org/officeDocument/2006/customXml" ds:itemID="{61780D1B-F5A5-F04A-A258-73B4241B941B}">
   <ds:schemaRefs>
     <ds:schemaRef ds:uri="http://schemas.openxmlformats.org/officeDocument/2006/bibliography"/>
   </ds:schemaRefs>
